--- a/Technical/Testing/Duration.docx
+++ b/Technical/Testing/Duration.docx
@@ -66,7 +66,6 @@
         <w:spacing w:after="0" w:line="240" w:lineRule="auto"/>
         <w:rPr>
           <w:rFonts w:ascii="Times New Roman" w:hAnsi="Times New Roman" w:cs="Times New Roman"/>
-          <w:b/>
         </w:rPr>
       </w:pPr>
       <w:r>
@@ -76,6 +75,19 @@
         </w:rPr>
         <w:t>Location:</w:t>
       </w:r>
+      <w:r>
+        <w:rPr>
+          <w:rFonts w:ascii="Times New Roman" w:hAnsi="Times New Roman" w:cs="Times New Roman"/>
+          <w:b/>
+        </w:rPr>
+        <w:t xml:space="preserve"> </w:t>
+      </w:r>
+      <w:r>
+        <w:rPr>
+          <w:rFonts w:ascii="Times New Roman" w:hAnsi="Times New Roman" w:cs="Times New Roman"/>
+        </w:rPr>
+        <w:t>Fleming lab</w:t>
+      </w:r>
     </w:p>
     <w:p>
       <w:pPr>
@@ -101,22 +113,34 @@
         </w:rPr>
         <w:t>Date:</w:t>
       </w:r>
-    </w:p>
-    <w:p>
-      <w:pPr>
-        <w:spacing w:after="0" w:line="240" w:lineRule="auto"/>
-        <w:rPr>
-          <w:rFonts w:ascii="Times New Roman" w:hAnsi="Times New Roman" w:cs="Times New Roman"/>
-          <w:b/>
-        </w:rPr>
-      </w:pPr>
-    </w:p>
-    <w:p>
-      <w:pPr>
-        <w:spacing w:after="0" w:line="240" w:lineRule="auto"/>
-        <w:rPr>
-          <w:rFonts w:ascii="Times New Roman" w:hAnsi="Times New Roman" w:cs="Times New Roman"/>
-          <w:b/>
+      <w:r>
+        <w:rPr>
+          <w:rFonts w:ascii="Times New Roman" w:hAnsi="Times New Roman" w:cs="Times New Roman"/>
+          <w:b/>
+        </w:rPr>
+        <w:t xml:space="preserve"> </w:t>
+      </w:r>
+      <w:r>
+        <w:rPr>
+          <w:rFonts w:ascii="Times New Roman" w:hAnsi="Times New Roman" w:cs="Times New Roman"/>
+        </w:rPr>
+        <w:t>10-15-15</w:t>
+      </w:r>
+    </w:p>
+    <w:p>
+      <w:pPr>
+        <w:spacing w:after="0" w:line="240" w:lineRule="auto"/>
+        <w:rPr>
+          <w:rFonts w:ascii="Times New Roman" w:hAnsi="Times New Roman" w:cs="Times New Roman"/>
+          <w:b/>
+        </w:rPr>
+      </w:pPr>
+    </w:p>
+    <w:p>
+      <w:pPr>
+        <w:spacing w:after="0" w:line="240" w:lineRule="auto"/>
+        <w:rPr>
+          <w:rFonts w:ascii="Times New Roman" w:hAnsi="Times New Roman" w:cs="Times New Roman"/>
         </w:rPr>
       </w:pPr>
       <w:r>
@@ -126,6 +150,19 @@
         </w:rPr>
         <w:t>Hardware Needed:</w:t>
       </w:r>
+      <w:r>
+        <w:rPr>
+          <w:rFonts w:ascii="Times New Roman" w:hAnsi="Times New Roman" w:cs="Times New Roman"/>
+          <w:b/>
+        </w:rPr>
+        <w:t xml:space="preserve"> </w:t>
+      </w:r>
+      <w:r>
+        <w:rPr>
+          <w:rFonts w:ascii="Times New Roman" w:hAnsi="Times New Roman" w:cs="Times New Roman"/>
+        </w:rPr>
+        <w:t>Quad, external payload mass, stopwatch</w:t>
+      </w:r>
     </w:p>
     <w:p>
       <w:pPr>
@@ -175,45 +212,71 @@
         <w:spacing w:after="0" w:line="240" w:lineRule="auto"/>
         <w:rPr>
           <w:rFonts w:ascii="Times New Roman" w:hAnsi="Times New Roman" w:cs="Times New Roman"/>
-          <w:b/>
-        </w:rPr>
-      </w:pPr>
-    </w:p>
-    <w:p>
-      <w:pPr>
-        <w:spacing w:after="0" w:line="240" w:lineRule="auto"/>
-        <w:rPr>
-          <w:rFonts w:ascii="Times New Roman" w:hAnsi="Times New Roman" w:cs="Times New Roman"/>
-          <w:b/>
-        </w:rPr>
-      </w:pPr>
-    </w:p>
-    <w:p>
-      <w:pPr>
-        <w:spacing w:after="0" w:line="240" w:lineRule="auto"/>
-        <w:rPr>
-          <w:rFonts w:ascii="Times New Roman" w:hAnsi="Times New Roman" w:cs="Times New Roman"/>
-          <w:b/>
-        </w:rPr>
-      </w:pPr>
-    </w:p>
-    <w:p>
-      <w:pPr>
-        <w:spacing w:after="0" w:line="240" w:lineRule="auto"/>
-        <w:rPr>
-          <w:rFonts w:ascii="Times New Roman" w:hAnsi="Times New Roman" w:cs="Times New Roman"/>
-          <w:b/>
-        </w:rPr>
-      </w:pPr>
-    </w:p>
-    <w:p>
-      <w:pPr>
-        <w:spacing w:after="0" w:line="240" w:lineRule="auto"/>
-        <w:rPr>
-          <w:rFonts w:ascii="Times New Roman" w:hAnsi="Times New Roman" w:cs="Times New Roman"/>
-          <w:b/>
-        </w:rPr>
-      </w:pPr>
+        </w:rPr>
+      </w:pPr>
+      <w:r>
+        <w:rPr>
+          <w:rFonts w:ascii="Times New Roman" w:hAnsi="Times New Roman" w:cs="Times New Roman"/>
+        </w:rPr>
+        <w:t>Make sure battery is completely charged.</w:t>
+      </w:r>
+    </w:p>
+    <w:p>
+      <w:pPr>
+        <w:spacing w:after="0" w:line="240" w:lineRule="auto"/>
+        <w:rPr>
+          <w:rFonts w:ascii="Times New Roman" w:hAnsi="Times New Roman" w:cs="Times New Roman"/>
+        </w:rPr>
+      </w:pPr>
+      <w:r>
+        <w:rPr>
+          <w:rFonts w:ascii="Times New Roman" w:hAnsi="Times New Roman" w:cs="Times New Roman"/>
+        </w:rPr>
+        <w:t>Check that all hardware on the quad is secured and functional.</w:t>
+      </w:r>
+    </w:p>
+    <w:p>
+      <w:pPr>
+        <w:spacing w:after="0" w:line="240" w:lineRule="auto"/>
+        <w:rPr>
+          <w:rFonts w:ascii="Times New Roman" w:hAnsi="Times New Roman" w:cs="Times New Roman"/>
+        </w:rPr>
+      </w:pPr>
+      <w:r>
+        <w:rPr>
+          <w:rFonts w:ascii="Times New Roman" w:hAnsi="Times New Roman" w:cs="Times New Roman"/>
+        </w:rPr>
+        <w:t xml:space="preserve">Clear the testing area and wear safety glasses. </w:t>
+      </w:r>
+    </w:p>
+    <w:p>
+      <w:pPr>
+        <w:spacing w:after="0" w:line="240" w:lineRule="auto"/>
+        <w:rPr>
+          <w:rFonts w:ascii="Times New Roman" w:hAnsi="Times New Roman" w:cs="Times New Roman"/>
+        </w:rPr>
+      </w:pPr>
+      <w:r>
+        <w:rPr>
+          <w:rFonts w:ascii="Times New Roman" w:hAnsi="Times New Roman" w:cs="Times New Roman"/>
+        </w:rPr>
+        <w:t xml:space="preserve">Fly quad in a hovering configuration and hold. </w:t>
+      </w:r>
+    </w:p>
+    <w:p>
+      <w:pPr>
+        <w:spacing w:after="0" w:line="240" w:lineRule="auto"/>
+        <w:rPr>
+          <w:rFonts w:ascii="Times New Roman" w:hAnsi="Times New Roman" w:cs="Times New Roman"/>
+          <w:b/>
+        </w:rPr>
+      </w:pPr>
+      <w:r>
+        <w:rPr>
+          <w:rFonts w:ascii="Times New Roman" w:hAnsi="Times New Roman" w:cs="Times New Roman"/>
+        </w:rPr>
+        <w:t xml:space="preserve">Record how long the quad can fly until the low battery signal. </w:t>
+      </w:r>
     </w:p>
     <w:p>
       <w:pPr>
@@ -371,8 +434,6 @@
               </w:rPr>
               <w:t>1.3.2</w:t>
             </w:r>
-            <w:bookmarkStart w:id="0" w:name="_GoBack"/>
-            <w:bookmarkEnd w:id="0"/>
           </w:p>
         </w:tc>
         <w:tc>
@@ -668,14 +729,12 @@
           <w:b/>
         </w:rPr>
       </w:pPr>
+      <w:bookmarkStart w:id="0" w:name="_GoBack"/>
+      <w:bookmarkEnd w:id="0"/>
     </w:p>
     <w:sectPr>
-      <w:headerReference w:type="even" r:id="rId6"/>
-      <w:headerReference w:type="default" r:id="rId7"/>
-      <w:footerReference w:type="even" r:id="rId8"/>
-      <w:footerReference w:type="default" r:id="rId9"/>
-      <w:headerReference w:type="first" r:id="rId10"/>
-      <w:footerReference w:type="first" r:id="rId11"/>
+      <w:headerReference w:type="default" r:id="rId6"/>
+      <w:footerReference w:type="default" r:id="rId7"/>
       <w:pgSz w:w="12240" w:h="15840"/>
       <w:pgMar w:top="1440" w:right="1440" w:bottom="1440" w:left="1440" w:header="720" w:footer="720" w:gutter="0"/>
       <w:cols w:space="720"/>
@@ -716,30 +775,25 @@
     <w:pPr>
       <w:pStyle w:val="Footer"/>
     </w:pPr>
-  </w:p>
-</w:ftr>
-</file>
-
-<file path=word/footer2.xml><?xml version="1.0" encoding="utf-8"?>
-<w:ftr xmlns:wpc="http://schemas.microsoft.com/office/word/2010/wordprocessingCanvas" xmlns:mc="http://schemas.openxmlformats.org/markup-compatibility/2006" xmlns:o="urn:schemas-microsoft-com:office:office" xmlns:r="http://schemas.openxmlformats.org/officeDocument/2006/relationships" xmlns:m="http://schemas.openxmlformats.org/officeDocument/2006/math" xmlns:v="urn:schemas-microsoft-com:vml" xmlns:wp14="http://schemas.microsoft.com/office/word/2010/wordprocessingDrawing" xmlns:wp="http://schemas.openxmlformats.org/drawingml/2006/wordprocessingDrawing" xmlns:w10="urn:schemas-microsoft-com:office:word" xmlns:w="http://schemas.openxmlformats.org/wordprocessingml/2006/main" xmlns:w14="http://schemas.microsoft.com/office/word/2010/wordml" xmlns:w15="http://schemas.microsoft.com/office/word/2012/wordml" xmlns:wpg="http://schemas.microsoft.com/office/word/2010/wordprocessingGroup" xmlns:wpi="http://schemas.microsoft.com/office/word/2010/wordprocessingInk" xmlns:wne="http://schemas.microsoft.com/office/word/2006/wordml" xmlns:wps="http://schemas.microsoft.com/office/word/2010/wordprocessingShape" mc:Ignorable="w14 w15 wp14">
-  <w:p>
-    <w:pPr>
-      <w:pStyle w:val="Footer"/>
-    </w:pPr>
     <w:r>
-      <w:t>Signature: ___________________________</w:t>
+      <w:t>Signature: _</w:t>
+    </w:r>
+    <w:r>
+      <w:rPr>
+        <w:u w:val="single"/>
+      </w:rPr>
+      <w:t>_</w:t>
+    </w:r>
+    <w:r>
+      <w:rPr>
+        <w:u w:val="single"/>
+      </w:rPr>
+      <w:t>Matt Busby &amp; Tyler Clayton</w:t>
+    </w:r>
+    <w:r>
+      <w:t>___________</w:t>
     </w:r>
   </w:p>
-  <w:p>
-    <w:pPr>
-      <w:pStyle w:val="Footer"/>
-    </w:pPr>
-  </w:p>
-</w:ftr>
-</file>
-
-<file path=word/footer3.xml><?xml version="1.0" encoding="utf-8"?>
-<w:ftr xmlns:wpc="http://schemas.microsoft.com/office/word/2010/wordprocessingCanvas" xmlns:mc="http://schemas.openxmlformats.org/markup-compatibility/2006" xmlns:o="urn:schemas-microsoft-com:office:office" xmlns:r="http://schemas.openxmlformats.org/officeDocument/2006/relationships" xmlns:m="http://schemas.openxmlformats.org/officeDocument/2006/math" xmlns:v="urn:schemas-microsoft-com:vml" xmlns:wp14="http://schemas.microsoft.com/office/word/2010/wordprocessingDrawing" xmlns:wp="http://schemas.openxmlformats.org/drawingml/2006/wordprocessingDrawing" xmlns:w10="urn:schemas-microsoft-com:office:word" xmlns:w="http://schemas.openxmlformats.org/wordprocessingml/2006/main" xmlns:w14="http://schemas.microsoft.com/office/word/2010/wordml" xmlns:w15="http://schemas.microsoft.com/office/word/2012/wordml" xmlns:wpg="http://schemas.microsoft.com/office/word/2010/wordprocessingGroup" xmlns:wpi="http://schemas.microsoft.com/office/word/2010/wordprocessingInk" xmlns:wne="http://schemas.microsoft.com/office/word/2006/wordml" xmlns:wps="http://schemas.microsoft.com/office/word/2010/wordprocessingShape" mc:Ignorable="w14 w15 wp14">
   <w:p>
     <w:pPr>
       <w:pStyle w:val="Footer"/>
@@ -774,16 +828,6 @@
 </file>
 
 <file path=word/header1.xml><?xml version="1.0" encoding="utf-8"?>
-<w:hdr xmlns:wpc="http://schemas.microsoft.com/office/word/2010/wordprocessingCanvas" xmlns:mc="http://schemas.openxmlformats.org/markup-compatibility/2006" xmlns:o="urn:schemas-microsoft-com:office:office" xmlns:r="http://schemas.openxmlformats.org/officeDocument/2006/relationships" xmlns:m="http://schemas.openxmlformats.org/officeDocument/2006/math" xmlns:v="urn:schemas-microsoft-com:vml" xmlns:wp14="http://schemas.microsoft.com/office/word/2010/wordprocessingDrawing" xmlns:wp="http://schemas.openxmlformats.org/drawingml/2006/wordprocessingDrawing" xmlns:w10="urn:schemas-microsoft-com:office:word" xmlns:w="http://schemas.openxmlformats.org/wordprocessingml/2006/main" xmlns:w14="http://schemas.microsoft.com/office/word/2010/wordml" xmlns:w15="http://schemas.microsoft.com/office/word/2012/wordml" xmlns:wpg="http://schemas.microsoft.com/office/word/2010/wordprocessingGroup" xmlns:wpi="http://schemas.microsoft.com/office/word/2010/wordprocessingInk" xmlns:wne="http://schemas.microsoft.com/office/word/2006/wordml" xmlns:wps="http://schemas.microsoft.com/office/word/2010/wordprocessingShape" mc:Ignorable="w14 w15 wp14">
-  <w:p>
-    <w:pPr>
-      <w:pStyle w:val="Header"/>
-    </w:pPr>
-  </w:p>
-</w:hdr>
-</file>
-
-<file path=word/header2.xml><?xml version="1.0" encoding="utf-8"?>
 <w:hdr xmlns:wpc="http://schemas.microsoft.com/office/word/2010/wordprocessingCanvas" xmlns:mc="http://schemas.openxmlformats.org/markup-compatibility/2006" xmlns:o="urn:schemas-microsoft-com:office:office" xmlns:r="http://schemas.openxmlformats.org/officeDocument/2006/relationships" xmlns:m="http://schemas.openxmlformats.org/officeDocument/2006/math" xmlns:v="urn:schemas-microsoft-com:vml" xmlns:wp14="http://schemas.microsoft.com/office/word/2010/wordprocessingDrawing" xmlns:wp="http://schemas.openxmlformats.org/drawingml/2006/wordprocessingDrawing" xmlns:w10="urn:schemas-microsoft-com:office:word" xmlns:w="http://schemas.openxmlformats.org/wordprocessingml/2006/main" xmlns:w14="http://schemas.microsoft.com/office/word/2010/wordml" xmlns:w15="http://schemas.microsoft.com/office/word/2012/wordml" xmlns:wpg="http://schemas.microsoft.com/office/word/2010/wordprocessingGroup" xmlns:wpi="http://schemas.microsoft.com/office/word/2010/wordprocessingInk" xmlns:wne="http://schemas.microsoft.com/office/word/2006/wordml" xmlns:wps="http://schemas.microsoft.com/office/word/2010/wordprocessingShape" mc:Ignorable="w14 w15 wp14">
   <w:p>
     <w:pPr>
@@ -887,16 +931,6 @@
     </w:r>
     <w:proofErr w:type="spellEnd"/>
   </w:p>
-  <w:p>
-    <w:pPr>
-      <w:pStyle w:val="Header"/>
-    </w:pPr>
-  </w:p>
-</w:hdr>
-</file>
-
-<file path=word/header3.xml><?xml version="1.0" encoding="utf-8"?>
-<w:hdr xmlns:wpc="http://schemas.microsoft.com/office/word/2010/wordprocessingCanvas" xmlns:mc="http://schemas.openxmlformats.org/markup-compatibility/2006" xmlns:o="urn:schemas-microsoft-com:office:office" xmlns:r="http://schemas.openxmlformats.org/officeDocument/2006/relationships" xmlns:m="http://schemas.openxmlformats.org/officeDocument/2006/math" xmlns:v="urn:schemas-microsoft-com:vml" xmlns:wp14="http://schemas.microsoft.com/office/word/2010/wordprocessingDrawing" xmlns:wp="http://schemas.openxmlformats.org/drawingml/2006/wordprocessingDrawing" xmlns:w10="urn:schemas-microsoft-com:office:word" xmlns:w="http://schemas.openxmlformats.org/wordprocessingml/2006/main" xmlns:w14="http://schemas.microsoft.com/office/word/2010/wordml" xmlns:w15="http://schemas.microsoft.com/office/word/2012/wordml" xmlns:wpg="http://schemas.microsoft.com/office/word/2010/wordprocessingGroup" xmlns:wpi="http://schemas.microsoft.com/office/word/2010/wordprocessingInk" xmlns:wne="http://schemas.microsoft.com/office/word/2006/wordml" xmlns:wps="http://schemas.microsoft.com/office/word/2010/wordprocessingShape" mc:Ignorable="w14 w15 wp14">
   <w:p>
     <w:pPr>
       <w:pStyle w:val="Header"/>

--- a/Technical/Testing/Duration.docx
+++ b/Technical/Testing/Duration.docx
@@ -246,6 +246,22 @@
         <w:rPr>
           <w:rFonts w:ascii="Times New Roman" w:hAnsi="Times New Roman" w:cs="Times New Roman"/>
         </w:rPr>
+        <w:t xml:space="preserve">Make sure all sensors are turned on to simulate the power draw of an actual mission. </w:t>
+      </w:r>
+      <w:bookmarkStart w:id="0" w:name="_GoBack"/>
+      <w:bookmarkEnd w:id="0"/>
+    </w:p>
+    <w:p>
+      <w:pPr>
+        <w:spacing w:after="0" w:line="240" w:lineRule="auto"/>
+        <w:rPr>
+          <w:rFonts w:ascii="Times New Roman" w:hAnsi="Times New Roman" w:cs="Times New Roman"/>
+        </w:rPr>
+      </w:pPr>
+      <w:r>
+        <w:rPr>
+          <w:rFonts w:ascii="Times New Roman" w:hAnsi="Times New Roman" w:cs="Times New Roman"/>
+        </w:rPr>
         <w:t xml:space="preserve">Clear the testing area and wear safety glasses. </w:t>
       </w:r>
     </w:p>
@@ -260,7 +276,19 @@
         <w:rPr>
           <w:rFonts w:ascii="Times New Roman" w:hAnsi="Times New Roman" w:cs="Times New Roman"/>
         </w:rPr>
-        <w:t xml:space="preserve">Fly quad in a hovering configuration and hold. </w:t>
+        <w:t xml:space="preserve">Fly quad </w:t>
+      </w:r>
+      <w:r>
+        <w:rPr>
+          <w:rFonts w:ascii="Times New Roman" w:hAnsi="Times New Roman" w:cs="Times New Roman"/>
+        </w:rPr>
+        <w:t>in a search pattern to mimic flight conditions</w:t>
+      </w:r>
+      <w:r>
+        <w:rPr>
+          <w:rFonts w:ascii="Times New Roman" w:hAnsi="Times New Roman" w:cs="Times New Roman"/>
+        </w:rPr>
+        <w:t xml:space="preserve">. </w:t>
       </w:r>
     </w:p>
     <w:p>
@@ -729,8 +757,6 @@
           <w:b/>
         </w:rPr>
       </w:pPr>
-      <w:bookmarkStart w:id="0" w:name="_GoBack"/>
-      <w:bookmarkEnd w:id="0"/>
     </w:p>
     <w:sectPr>
       <w:headerReference w:type="default" r:id="rId6"/>

--- a/Technical/Testing/Duration.docx
+++ b/Technical/Testing/Duration.docx
@@ -124,7 +124,7 @@
         <w:rPr>
           <w:rFonts w:ascii="Times New Roman" w:hAnsi="Times New Roman" w:cs="Times New Roman"/>
         </w:rPr>
-        <w:t>10-15-15</w:t>
+        <w:t>1/27/16</w:t>
       </w:r>
     </w:p>
     <w:p>
@@ -248,8 +248,6 @@
         </w:rPr>
         <w:t xml:space="preserve">Make sure all sensors are turned on to simulate the power draw of an actual mission. </w:t>
       </w:r>
-      <w:bookmarkStart w:id="0" w:name="_GoBack"/>
-      <w:bookmarkEnd w:id="0"/>
     </w:p>
     <w:p>
       <w:pPr>
@@ -603,6 +601,12 @@
                 <w:b/>
               </w:rPr>
             </w:pPr>
+            <w:r>
+              <w:rPr>
+                <w:rFonts w:ascii="Times New Roman" w:hAnsi="Times New Roman" w:cs="Times New Roman"/>
+              </w:rPr>
+              <w:t>After about 10 minutes, the quad required full throttle to maintain flight.</w:t>
+            </w:r>
           </w:p>
         </w:tc>
         <w:tc>
@@ -634,9 +638,16 @@
               <w:jc w:val="center"/>
               <w:rPr>
                 <w:rFonts w:ascii="Times New Roman" w:hAnsi="Times New Roman" w:cs="Times New Roman"/>
-                <w:b/>
               </w:rPr>
             </w:pPr>
+            <w:r>
+              <w:rPr>
+                <w:rFonts w:ascii="Times New Roman" w:hAnsi="Times New Roman" w:cs="Times New Roman"/>
+              </w:rPr>
+              <w:t>Another test was conducted that produced the same results</w:t>
+            </w:r>
+            <w:bookmarkStart w:id="0" w:name="_GoBack"/>
+            <w:bookmarkEnd w:id="0"/>
           </w:p>
         </w:tc>
         <w:tc>
@@ -747,6 +758,20 @@
           <w:b/>
         </w:rPr>
         <w:t>Test Results:</w:t>
+      </w:r>
+    </w:p>
+    <w:p>
+      <w:pPr>
+        <w:spacing w:after="0" w:line="240" w:lineRule="auto"/>
+        <w:rPr>
+          <w:rFonts w:ascii="Times New Roman" w:hAnsi="Times New Roman" w:cs="Times New Roman"/>
+        </w:rPr>
+      </w:pPr>
+      <w:r>
+        <w:rPr>
+          <w:rFonts w:ascii="Times New Roman" w:hAnsi="Times New Roman" w:cs="Times New Roman"/>
+        </w:rPr>
+        <w:t xml:space="preserve">Quad flew for 13 min 20 seconds before the battery ran out. External payload of 1lb. </w:t>
       </w:r>
     </w:p>
     <w:p>
